--- a/需求规格说明文档/功能需求-08管理下属司机信息.docx
+++ b/需求规格说明文档/功能需求-08管理下属司机信息.docx
@@ -127,6 +127,35 @@
         </w:rPr>
         <w:t>信息</w:t>
       </w:r>
+    </w:p>
+    <w:p>
+      <w:pPr>
+        <w:rPr>
+          <w:rFonts w:hint="eastAsia"/>
+        </w:rPr>
+      </w:pPr>
+      <w:r>
+        <w:rPr>
+          <w:rFonts w:hint="eastAsia"/>
+          <w:kern w:val="0"/>
+        </w:rPr>
+        <w:t>优先级</w:t>
+      </w:r>
+      <w:r>
+        <w:rPr>
+          <w:kern w:val="0"/>
+        </w:rPr>
+        <w:t>=</w:t>
+      </w:r>
+      <w:r>
+        <w:rPr>
+          <w:rFonts w:hint="eastAsia"/>
+          <w:kern w:val="0"/>
+        </w:rPr>
+        <w:t>高</w:t>
+      </w:r>
+      <w:bookmarkStart w:id="0" w:name="_GoBack"/>
+      <w:bookmarkEnd w:id="0"/>
     </w:p>
     <w:p>
       <w:pPr>
@@ -922,6 +951,7 @@
               <w:jc w:val="center"/>
             </w:pPr>
             <w:r>
+              <w:lastRenderedPageBreak/>
               <w:t>Manage.view</w:t>
             </w:r>
           </w:p>
@@ -930,7 +960,6 @@
               <w:jc w:val="center"/>
             </w:pPr>
             <w:r>
-              <w:lastRenderedPageBreak/>
               <w:t>Manage.delete</w:t>
             </w:r>
           </w:p>
@@ -1028,6 +1057,7 @@
               <w:rPr>
                 <w:rFonts w:hint="eastAsia"/>
               </w:rPr>
+              <w:lastRenderedPageBreak/>
               <w:t>营业厅业务员</w:t>
             </w:r>
             <w:r>
@@ -1072,7 +1102,6 @@
               <w:rPr>
                 <w:rFonts w:hint="eastAsia"/>
               </w:rPr>
-              <w:lastRenderedPageBreak/>
               <w:t>营业厅业务员</w:t>
             </w:r>
             <w:r>
@@ -1265,13 +1294,7 @@
               <w:rPr>
                 <w:rFonts w:hint="eastAsia"/>
               </w:rPr>
-              <w:t>增</w:t>
-            </w:r>
-            <w:r>
-              <w:rPr>
-                <w:rFonts w:hint="eastAsia"/>
-              </w:rPr>
-              <w:t>司机</w:t>
+              <w:t>增司机</w:t>
             </w:r>
             <w:r>
               <w:rPr>
@@ -1607,8 +1630,6 @@
               </w:rPr>
               <w:t>司机</w:t>
             </w:r>
-            <w:bookmarkStart w:id="0" w:name="_GoBack"/>
-            <w:bookmarkEnd w:id="0"/>
             <w:r>
               <w:rPr>
                 <w:rFonts w:hint="eastAsia"/>

--- a/需求规格说明文档/功能需求-08管理下属司机信息.docx
+++ b/需求规格说明文档/功能需求-08管理下属司机信息.docx
@@ -129,11 +129,6 @@
       </w:r>
     </w:p>
     <w:p>
-      <w:pPr>
-        <w:rPr>
-          <w:rFonts w:hint="eastAsia"/>
-        </w:rPr>
-      </w:pPr>
       <w:r>
         <w:rPr>
           <w:rFonts w:hint="eastAsia"/>
@@ -154,8 +149,6 @@
         </w:rPr>
         <w:t>高</w:t>
       </w:r>
-      <w:bookmarkStart w:id="0" w:name="_GoBack"/>
-      <w:bookmarkEnd w:id="0"/>
     </w:p>
     <w:p>
       <w:pPr>
@@ -1370,8 +1363,10 @@
               <w:rPr>
                 <w:rFonts w:hint="eastAsia"/>
               </w:rPr>
-              <w:t>，系统提示新建成功并返回上一层界面，刷新列表</w:t>
-            </w:r>
+              <w:t>，系统提示新建成功并返回上一层界面</w:t>
+            </w:r>
+            <w:bookmarkStart w:id="0" w:name="_GoBack"/>
+            <w:bookmarkEnd w:id="0"/>
           </w:p>
         </w:tc>
       </w:tr>
